--- a/Java/Core/Introduction to Collections, Generics & Reflection in Java/Section 6 Wild Cards/17. Lower bounded wildcards introduction.docx
+++ b/Java/Core/Introduction to Collections, Generics & Reflection in Java/Section 6 Wild Cards/17. Lower bounded wildcards introduction.docx
@@ -24,7 +24,7 @@
         <w:drawing>
           <wp:inline distT="0" distB="0" distL="0" distR="0">
             <wp:extent cx="7651115" cy="937484"/>
-            <wp:effectExtent l="19050" t="0" r="6985" b="0"/>
+            <wp:effectExtent l="19050" t="19050" r="26035" b="15016"/>
             <wp:docPr id="25" name="Picture 25"/>
             <wp:cNvGraphicFramePr>
               <a:graphicFrameLocks xmlns:a="http://schemas.openxmlformats.org/drawingml/2006/main" noChangeAspect="1"/>
@@ -55,7 +55,9 @@
                     </a:prstGeom>
                     <a:noFill/>
                     <a:ln w="9525">
-                      <a:noFill/>
+                      <a:solidFill>
+                        <a:srgbClr val="FFFF00"/>
+                      </a:solidFill>
                       <a:miter lim="800000"/>
                       <a:headEnd/>
                       <a:tailEnd/>
@@ -89,7 +91,7 @@
         <w:drawing>
           <wp:inline distT="0" distB="0" distL="0" distR="0">
             <wp:extent cx="7651115" cy="3024915"/>
-            <wp:effectExtent l="19050" t="0" r="6985" b="0"/>
+            <wp:effectExtent l="19050" t="19050" r="26035" b="23085"/>
             <wp:docPr id="28" name="Picture 28"/>
             <wp:cNvGraphicFramePr>
               <a:graphicFrameLocks xmlns:a="http://schemas.openxmlformats.org/drawingml/2006/main" noChangeAspect="1"/>
@@ -120,7 +122,9 @@
                     </a:prstGeom>
                     <a:noFill/>
                     <a:ln w="9525">
-                      <a:noFill/>
+                      <a:solidFill>
+                        <a:srgbClr val="FFFF00"/>
+                      </a:solidFill>
                       <a:miter lim="800000"/>
                       <a:headEnd/>
                       <a:tailEnd/>
@@ -154,7 +158,7 @@
         <w:drawing>
           <wp:inline distT="0" distB="0" distL="0" distR="0">
             <wp:extent cx="7651115" cy="3110926"/>
-            <wp:effectExtent l="19050" t="0" r="6985" b="0"/>
+            <wp:effectExtent l="19050" t="19050" r="26035" b="13274"/>
             <wp:docPr id="37" name="Picture 37"/>
             <wp:cNvGraphicFramePr>
               <a:graphicFrameLocks xmlns:a="http://schemas.openxmlformats.org/drawingml/2006/main" noChangeAspect="1"/>
@@ -185,7 +189,9 @@
                     </a:prstGeom>
                     <a:noFill/>
                     <a:ln w="9525">
-                      <a:noFill/>
+                      <a:solidFill>
+                        <a:srgbClr val="FFFF00"/>
+                      </a:solidFill>
                       <a:miter lim="800000"/>
                       <a:headEnd/>
                       <a:tailEnd/>
@@ -216,10 +222,11 @@
           <w:noProof/>
           <w:u w:val="none"/>
         </w:rPr>
+        <w:lastRenderedPageBreak/>
         <w:drawing>
           <wp:inline distT="0" distB="0" distL="0" distR="0">
             <wp:extent cx="7651115" cy="2742812"/>
-            <wp:effectExtent l="19050" t="0" r="6985" b="0"/>
+            <wp:effectExtent l="19050" t="19050" r="26035" b="19438"/>
             <wp:docPr id="34" name="Picture 34"/>
             <wp:cNvGraphicFramePr>
               <a:graphicFrameLocks xmlns:a="http://schemas.openxmlformats.org/drawingml/2006/main" noChangeAspect="1"/>
@@ -250,7 +257,9 @@
                     </a:prstGeom>
                     <a:noFill/>
                     <a:ln w="9525">
-                      <a:noFill/>
+                      <a:solidFill>
+                        <a:srgbClr val="FFFF00"/>
+                      </a:solidFill>
                       <a:miter lim="800000"/>
                       <a:headEnd/>
                       <a:tailEnd/>
